--- a/2.4 JavaScript Applications/Exams/Phonebook/JS-Apps-Exam-Phonebook.docx
+++ b/2.4 JavaScript Applications/Exams/Phonebook/JS-Apps-Exam-Phonebook.docx
@@ -1,6 +1,6 @@
 
 <file path=word/document.xml><?xml version="1.0" encoding="utf-8"?>
-<w:document xmlns:wpc="http://schemas.microsoft.com/office/word/2010/wordprocessingCanvas" xmlns:mc="http://schemas.openxmlformats.org/markup-compatibility/2006" xmlns:o="urn:schemas-microsoft-com:office:office" xmlns:r="http://schemas.openxmlformats.org/officeDocument/2006/relationships" xmlns:m="http://schemas.openxmlformats.org/officeDocument/2006/math" xmlns:v="urn:schemas-microsoft-com:vml" xmlns:wp14="http://schemas.microsoft.com/office/word/2010/wordprocessingDrawing" xmlns:wp="http://schemas.openxmlformats.org/drawingml/2006/wordprocessingDrawing" xmlns:w10="urn:schemas-microsoft-com:office:word" xmlns:w="http://schemas.openxmlformats.org/wordprocessingml/2006/main" xmlns:w14="http://schemas.microsoft.com/office/word/2010/wordml" xmlns:w15="http://schemas.microsoft.com/office/word/2012/wordml" xmlns:wpg="http://schemas.microsoft.com/office/word/2010/wordprocessingGroup" xmlns:wpi="http://schemas.microsoft.com/office/word/2010/wordprocessingInk" xmlns:wne="http://schemas.microsoft.com/office/word/2006/wordml" xmlns:wps="http://schemas.microsoft.com/office/word/2010/wordprocessingShape" mc:Ignorable="w14 w15 wp14">
+<w:document xmlns:wpc="http://schemas.microsoft.com/office/word/2010/wordprocessingCanvas" xmlns:cx="http://schemas.microsoft.com/office/drawing/2014/chartex" xmlns:cx1="http://schemas.microsoft.com/office/drawing/2015/9/8/chartex" xmlns:cx2="http://schemas.microsoft.com/office/drawing/2015/10/21/chartex" xmlns:mc="http://schemas.openxmlformats.org/markup-compatibility/2006" xmlns:o="urn:schemas-microsoft-com:office:office" xmlns:r="http://schemas.openxmlformats.org/officeDocument/2006/relationships" xmlns:m="http://schemas.openxmlformats.org/officeDocument/2006/math" xmlns:v="urn:schemas-microsoft-com:vml" xmlns:wp14="http://schemas.microsoft.com/office/word/2010/wordprocessingDrawing" xmlns:wp="http://schemas.openxmlformats.org/drawingml/2006/wordprocessingDrawing" xmlns:w10="urn:schemas-microsoft-com:office:word" xmlns:w="http://schemas.openxmlformats.org/wordprocessingml/2006/main" xmlns:w14="http://schemas.microsoft.com/office/word/2010/wordml" xmlns:w15="http://schemas.microsoft.com/office/word/2012/wordml" xmlns:w16se="http://schemas.microsoft.com/office/word/2015/wordml/symex" xmlns:wpg="http://schemas.microsoft.com/office/word/2010/wordprocessingGroup" xmlns:wpi="http://schemas.microsoft.com/office/word/2010/wordprocessingInk" xmlns:wne="http://schemas.microsoft.com/office/word/2006/wordml" xmlns:wps="http://schemas.microsoft.com/office/word/2010/wordprocessingShape" mc:Ignorable="w14 w15 w16se wp14">
   <w:body>
     <w:p>
       <w:pPr>
@@ -1996,11 +1996,20 @@
       <w:pPr>
         <w:pStyle w:val="Heading2"/>
         <w:ind w:left="0" w:firstLine="0"/>
-      </w:pPr>
-      <w:r>
+        <w:rPr>
+          <w:highlight w:val="green"/>
+        </w:rPr>
+      </w:pPr>
+      <w:r>
+        <w:rPr>
+          <w:highlight w:val="green"/>
+        </w:rPr>
         <w:t>Phonebook</w:t>
       </w:r>
       <w:r>
+        <w:rPr>
+          <w:highlight w:val="green"/>
+        </w:rPr>
         <w:t xml:space="preserve"> Web Design</w:t>
       </w:r>
     </w:p>
@@ -2009,77 +2018,134 @@
         <w:spacing w:after="120"/>
       </w:pPr>
       <w:r>
+        <w:rPr>
+          <w:highlight w:val="green"/>
+        </w:rPr>
         <w:t xml:space="preserve">You </w:t>
       </w:r>
       <w:r>
         <w:rPr>
+          <w:highlight w:val="green"/>
           <w:lang w:val="bg-BG"/>
         </w:rPr>
         <w:t>а</w:t>
       </w:r>
       <w:r>
+        <w:rPr>
+          <w:highlight w:val="green"/>
+        </w:rPr>
         <w:t xml:space="preserve">re given the sliced </w:t>
       </w:r>
       <w:r>
+        <w:rPr>
+          <w:highlight w:val="green"/>
+        </w:rPr>
         <w:t xml:space="preserve">Web design of the </w:t>
       </w:r>
       <w:r>
+        <w:rPr>
+          <w:highlight w:val="green"/>
+        </w:rPr>
         <w:t>Phonebook</w:t>
       </w:r>
       <w:r>
+        <w:rPr>
+          <w:highlight w:val="green"/>
+        </w:rPr>
         <w:t xml:space="preserve"> application</w:t>
       </w:r>
       <w:r>
+        <w:rPr>
+          <w:highlight w:val="green"/>
+        </w:rPr>
         <w:t xml:space="preserve"> (see </w:t>
       </w:r>
       <w:hyperlink r:id="rId15" w:history="1">
         <w:r>
           <w:rPr>
             <w:rStyle w:val="Hyperlink"/>
+            <w:highlight w:val="green"/>
           </w:rPr>
           <w:t>Phonebook.pptx</w:t>
         </w:r>
       </w:hyperlink>
       <w:r>
+        <w:rPr>
+          <w:highlight w:val="green"/>
+        </w:rPr>
         <w:t>)</w:t>
       </w:r>
       <w:r>
+        <w:rPr>
+          <w:highlight w:val="green"/>
+        </w:rPr>
         <w:t xml:space="preserve"> </w:t>
       </w:r>
       <w:r>
+        <w:rPr>
+          <w:highlight w:val="green"/>
+        </w:rPr>
         <w:t>as</w:t>
       </w:r>
       <w:r>
+        <w:rPr>
+          <w:highlight w:val="green"/>
+        </w:rPr>
         <w:t xml:space="preserve"> HTML5 + CSS3</w:t>
       </w:r>
       <w:r>
+        <w:rPr>
+          <w:highlight w:val="green"/>
+        </w:rPr>
         <w:t xml:space="preserve"> files</w:t>
       </w:r>
       <w:r>
+        <w:rPr>
+          <w:highlight w:val="green"/>
+        </w:rPr>
         <w:t xml:space="preserve">. Pixel-perfect layout </w:t>
       </w:r>
       <w:r>
+        <w:rPr>
+          <w:highlight w:val="green"/>
+        </w:rPr>
         <w:t xml:space="preserve">and responsive design </w:t>
       </w:r>
       <w:r>
+        <w:rPr>
+          <w:highlight w:val="green"/>
+        </w:rPr>
         <w:t xml:space="preserve">are </w:t>
       </w:r>
       <w:r>
+        <w:rPr>
+          <w:highlight w:val="green"/>
+        </w:rPr>
         <w:t xml:space="preserve">not required. You do not need to match </w:t>
       </w:r>
       <w:r>
+        <w:rPr>
+          <w:highlight w:val="green"/>
+        </w:rPr>
         <w:t>exactly</w:t>
       </w:r>
       <w:r>
         <w:rPr>
+          <w:highlight w:val="green"/>
           <w:lang w:val="bg-BG"/>
         </w:rPr>
         <w:t xml:space="preserve"> </w:t>
       </w:r>
       <w:r>
+        <w:rPr>
+          <w:highlight w:val="green"/>
+        </w:rPr>
         <w:t>sizes / fonts / colors.</w:t>
       </w:r>
       <w:r>
+        <w:rPr>
+          <w:highlight w:val="green"/>
+        </w:rPr>
         <w:t xml:space="preserve"> Implement the site navigation and all screens using the provided site assets.</w:t>
       </w:r>
     </w:p>
@@ -2139,22 +2205,22 @@
         </w:numPr>
         <w:spacing w:before="120" w:after="120" w:line="240" w:lineRule="auto"/>
         <w:jc w:val="both"/>
+        <w:rPr>
+          <w:highlight w:val="green"/>
+        </w:rPr>
       </w:pPr>
       <w:r>
         <w:rPr>
           <w:b/>
           <w:bCs/>
-        </w:rPr>
-        <w:t>Welcome</w:t>
-      </w:r>
-      <w:r>
-        <w:rPr>
-          <w:b/>
-          <w:bCs/>
-        </w:rPr>
-        <w:t xml:space="preserve"> screen</w:t>
-      </w:r>
-      <w:r>
+          <w:highlight w:val="green"/>
+        </w:rPr>
+        <w:t>Welcome screen</w:t>
+      </w:r>
+      <w:r>
+        <w:rPr>
+          <w:highlight w:val="green"/>
+        </w:rPr>
         <w:t xml:space="preserve"> – when no user is logged in, the app should display the "Welcome" screen holding two buttons: [Login] and [Register].</w:t>
       </w:r>
     </w:p>
@@ -2163,14 +2229,21 @@
         <w:pStyle w:val="Score"/>
         <w:spacing w:before="120"/>
         <w:ind w:left="720"/>
-      </w:pPr>
-      <w:r>
-        <w:rPr>
-          <w:noProof/>
+        <w:rPr>
+          <w:highlight w:val="green"/>
+        </w:rPr>
+      </w:pPr>
+      <w:r>
+        <w:rPr>
+          <w:noProof/>
+          <w:highlight w:val="green"/>
         </w:rPr>
         <w:t>3</w:t>
       </w:r>
       <w:r>
+        <w:rPr>
+          <w:highlight w:val="green"/>
+        </w:rPr>
         <w:t xml:space="preserve"> score</w:t>
       </w:r>
     </w:p>
@@ -2182,62 +2255,117 @@
         </w:numPr>
         <w:spacing w:before="120" w:after="120" w:line="240" w:lineRule="auto"/>
         <w:jc w:val="both"/>
+        <w:rPr>
+          <w:highlight w:val="green"/>
+        </w:rPr>
       </w:pPr>
       <w:r>
         <w:rPr>
           <w:b/>
+          <w:highlight w:val="green"/>
         </w:rPr>
         <w:t>Register user</w:t>
       </w:r>
       <w:r>
+        <w:rPr>
+          <w:highlight w:val="green"/>
+        </w:rPr>
         <w:t xml:space="preserve"> – by username</w:t>
       </w:r>
       <w:r>
+        <w:rPr>
+          <w:highlight w:val="green"/>
+        </w:rPr>
         <w:t>,</w:t>
       </w:r>
       <w:r>
+        <w:rPr>
+          <w:highlight w:val="green"/>
+        </w:rPr>
         <w:t xml:space="preserve"> password </w:t>
       </w:r>
       <w:r>
+        <w:rPr>
+          <w:highlight w:val="green"/>
+        </w:rPr>
         <w:t xml:space="preserve">and full name </w:t>
       </w:r>
       <w:r>
+        <w:rPr>
+          <w:highlight w:val="green"/>
+        </w:rPr>
         <w:t xml:space="preserve">the </w:t>
       </w:r>
       <w:r>
+        <w:rPr>
+          <w:highlight w:val="green"/>
+        </w:rPr>
         <w:t>app</w:t>
       </w:r>
       <w:r>
+        <w:rPr>
+          <w:highlight w:val="green"/>
+        </w:rPr>
         <w:t xml:space="preserve"> should register </w:t>
       </w:r>
       <w:r>
+        <w:rPr>
+          <w:highlight w:val="green"/>
+        </w:rPr>
         <w:t xml:space="preserve">a </w:t>
       </w:r>
       <w:r>
+        <w:rPr>
+          <w:highlight w:val="green"/>
+        </w:rPr>
         <w:t xml:space="preserve">new user in the system. After </w:t>
       </w:r>
       <w:r>
+        <w:rPr>
+          <w:highlight w:val="green"/>
+        </w:rPr>
         <w:t xml:space="preserve">a </w:t>
       </w:r>
       <w:r>
+        <w:rPr>
+          <w:highlight w:val="green"/>
+        </w:rPr>
         <w:t xml:space="preserve">successful </w:t>
       </w:r>
       <w:r>
+        <w:rPr>
+          <w:highlight w:val="green"/>
+        </w:rPr>
         <w:t>registration,</w:t>
       </w:r>
       <w:r>
+        <w:rPr>
+          <w:highlight w:val="green"/>
+        </w:rPr>
         <w:t xml:space="preserve"> a notification message should be displayed and the </w:t>
       </w:r>
       <w:r>
+        <w:rPr>
+          <w:highlight w:val="green"/>
+        </w:rPr>
         <w:t>user home</w:t>
       </w:r>
       <w:r>
+        <w:rPr>
+          <w:highlight w:val="green"/>
+        </w:rPr>
         <w:t xml:space="preserve"> </w:t>
       </w:r>
       <w:r>
+        <w:rPr>
+          <w:highlight w:val="green"/>
+        </w:rPr>
         <w:t>screen should be displayed</w:t>
       </w:r>
       <w:r>
+        <w:rPr>
+          <w:highlight w:val="green"/>
+        </w:rPr>
         <w:t>. In case of error, an appropriate error message should be displayed and the user should be able to try to register again.</w:t>
       </w:r>
     </w:p>
@@ -2246,14 +2374,21 @@
         <w:pStyle w:val="Score"/>
         <w:spacing w:before="120"/>
         <w:ind w:left="720"/>
-      </w:pPr>
-      <w:r>
-        <w:rPr>
-          <w:noProof/>
+        <w:rPr>
+          <w:highlight w:val="green"/>
+        </w:rPr>
+      </w:pPr>
+      <w:r>
+        <w:rPr>
+          <w:noProof/>
+          <w:highlight w:val="green"/>
         </w:rPr>
         <w:t>10</w:t>
       </w:r>
       <w:r>
+        <w:rPr>
+          <w:highlight w:val="green"/>
+        </w:rPr>
         <w:t xml:space="preserve"> score</w:t>
       </w:r>
     </w:p>
@@ -2265,23 +2400,39 @@
         </w:numPr>
         <w:spacing w:before="120" w:after="120" w:line="240" w:lineRule="auto"/>
         <w:jc w:val="both"/>
+        <w:rPr>
+          <w:highlight w:val="green"/>
+        </w:rPr>
       </w:pPr>
       <w:r>
         <w:rPr>
           <w:b/>
+          <w:highlight w:val="green"/>
         </w:rPr>
         <w:t>Login user</w:t>
       </w:r>
       <w:r>
+        <w:rPr>
+          <w:highlight w:val="green"/>
+        </w:rPr>
         <w:t xml:space="preserve"> – by username and password the </w:t>
       </w:r>
       <w:r>
+        <w:rPr>
+          <w:highlight w:val="green"/>
+        </w:rPr>
         <w:t>app</w:t>
       </w:r>
       <w:r>
+        <w:rPr>
+          <w:highlight w:val="green"/>
+        </w:rPr>
         <w:t xml:space="preserve"> should be able to login an existing user. </w:t>
       </w:r>
       <w:r>
+        <w:rPr>
+          <w:highlight w:val="green"/>
+        </w:rPr>
         <w:t>After a successful login, a notification message should be displayed and the user home screen should be displayed. In case of error, an appropriate error message should be displayed and the user should be able to try to login again.</w:t>
       </w:r>
     </w:p>
@@ -2290,14 +2441,21 @@
         <w:pStyle w:val="Score"/>
         <w:spacing w:before="120"/>
         <w:ind w:left="720"/>
-      </w:pPr>
-      <w:r>
-        <w:rPr>
-          <w:noProof/>
+        <w:rPr>
+          <w:highlight w:val="green"/>
+        </w:rPr>
+      </w:pPr>
+      <w:r>
+        <w:rPr>
+          <w:noProof/>
+          <w:highlight w:val="green"/>
         </w:rPr>
         <w:t>10</w:t>
       </w:r>
       <w:r>
+        <w:rPr>
+          <w:highlight w:val="green"/>
+        </w:rPr>
         <w:t xml:space="preserve"> score</w:t>
       </w:r>
     </w:p>
@@ -2309,36 +2467,64 @@
         </w:numPr>
         <w:spacing w:before="120" w:after="120" w:line="240" w:lineRule="auto"/>
         <w:jc w:val="both"/>
+        <w:rPr>
+          <w:highlight w:val="green"/>
+        </w:rPr>
       </w:pPr>
       <w:r>
         <w:rPr>
           <w:b/>
           <w:bCs/>
+          <w:highlight w:val="green"/>
         </w:rPr>
         <w:t>User home screen</w:t>
       </w:r>
       <w:r>
+        <w:rPr>
+          <w:highlight w:val="green"/>
+        </w:rPr>
         <w:t xml:space="preserve"> – after successful login, the app should display the user's home screen holding a welcome message</w:t>
       </w:r>
       <w:r>
+        <w:rPr>
+          <w:highlight w:val="green"/>
+        </w:rPr>
         <w:t xml:space="preserve"> + the full name and username of the current user</w:t>
       </w:r>
       <w:r>
+        <w:rPr>
+          <w:highlight w:val="green"/>
+        </w:rPr>
         <w:t xml:space="preserve"> + navigation links </w:t>
       </w:r>
       <w:r>
+        <w:rPr>
+          <w:highlight w:val="green"/>
+        </w:rPr>
         <w:t>(</w:t>
       </w:r>
       <w:r>
+        <w:rPr>
+          <w:highlight w:val="green"/>
+        </w:rPr>
         <w:t>shown as menu on the left</w:t>
       </w:r>
       <w:r>
+        <w:rPr>
+          <w:highlight w:val="green"/>
+        </w:rPr>
         <w:t>)</w:t>
       </w:r>
       <w:r>
+        <w:rPr>
+          <w:highlight w:val="green"/>
+        </w:rPr>
         <w:t>.</w:t>
       </w:r>
       <w:r>
+        <w:rPr>
+          <w:highlight w:val="green"/>
+        </w:rPr>
         <w:t xml:space="preserve"> </w:t>
       </w:r>
     </w:p>
@@ -2349,22 +2535,23 @@
         <w:jc w:val="both"/>
       </w:pPr>
       <w:r>
-        <w:t xml:space="preserve">Ensure you handle property all HTML special characters, e.g. the person </w:t>
-      </w:r>
-      <w:r>
-        <w:t xml:space="preserve">name </w:t>
-      </w:r>
-      <w:r>
-        <w:t>could be "</w:t>
+        <w:rPr>
+          <w:highlight w:val="green"/>
+        </w:rPr>
+        <w:t>Ensure you handle property all HTML special characters, e.g. the person name could be "</w:t>
       </w:r>
       <w:r>
         <w:rPr>
           <w:i/>
           <w:iCs/>
+          <w:highlight w:val="green"/>
         </w:rPr>
         <w:t>&lt;peter&gt;</w:t>
       </w:r>
       <w:r>
+        <w:rPr>
+          <w:highlight w:val="green"/>
+        </w:rPr>
         <w:t>".</w:t>
       </w:r>
     </w:p>
@@ -2392,71 +2579,130 @@
         </w:numPr>
         <w:spacing w:before="120" w:after="120" w:line="240" w:lineRule="auto"/>
         <w:jc w:val="both"/>
+        <w:rPr>
+          <w:highlight w:val="green"/>
+        </w:rPr>
       </w:pPr>
       <w:r>
         <w:rPr>
           <w:b/>
+          <w:highlight w:val="green"/>
         </w:rPr>
         <w:t xml:space="preserve">Display user's </w:t>
       </w:r>
       <w:r>
         <w:rPr>
           <w:b/>
+          <w:highlight w:val="green"/>
         </w:rPr>
         <w:t xml:space="preserve">phonebook </w:t>
       </w:r>
       <w:r>
+        <w:rPr>
+          <w:highlight w:val="green"/>
+        </w:rPr>
         <w:t xml:space="preserve">– </w:t>
       </w:r>
       <w:r>
+        <w:rPr>
+          <w:highlight w:val="green"/>
+        </w:rPr>
         <w:t xml:space="preserve">successfully logged users </w:t>
       </w:r>
       <w:r>
+        <w:rPr>
+          <w:highlight w:val="green"/>
+        </w:rPr>
         <w:t xml:space="preserve">after </w:t>
       </w:r>
       <w:r>
+        <w:rPr>
+          <w:highlight w:val="green"/>
+        </w:rPr>
         <w:t xml:space="preserve">clicking the "Phonebook" link at the menu </w:t>
       </w:r>
       <w:r>
+        <w:rPr>
+          <w:highlight w:val="green"/>
+        </w:rPr>
         <w:t xml:space="preserve">should </w:t>
       </w:r>
       <w:r>
+        <w:rPr>
+          <w:highlight w:val="green"/>
+        </w:rPr>
         <w:t xml:space="preserve">be able to view </w:t>
       </w:r>
       <w:r>
+        <w:rPr>
+          <w:highlight w:val="green"/>
+        </w:rPr>
         <w:t>all</w:t>
       </w:r>
       <w:r>
+        <w:rPr>
+          <w:highlight w:val="green"/>
+        </w:rPr>
         <w:t xml:space="preserve"> </w:t>
       </w:r>
       <w:r>
+        <w:rPr>
+          <w:highlight w:val="green"/>
+        </w:rPr>
         <w:t>phones</w:t>
       </w:r>
       <w:r>
+        <w:rPr>
+          <w:highlight w:val="green"/>
+        </w:rPr>
         <w:t xml:space="preserve"> </w:t>
       </w:r>
       <w:r>
+        <w:rPr>
+          <w:highlight w:val="green"/>
+        </w:rPr>
         <w:t>created by</w:t>
       </w:r>
       <w:r>
+        <w:rPr>
+          <w:highlight w:val="green"/>
+        </w:rPr>
         <w:t xml:space="preserve"> the current user. The </w:t>
       </w:r>
       <w:r>
+        <w:rPr>
+          <w:highlight w:val="green"/>
+        </w:rPr>
         <w:t>phones</w:t>
       </w:r>
       <w:r>
+        <w:rPr>
+          <w:highlight w:val="green"/>
+        </w:rPr>
         <w:t xml:space="preserve"> should be listed </w:t>
       </w:r>
       <w:r>
+        <w:rPr>
+          <w:highlight w:val="green"/>
+        </w:rPr>
         <w:t>as table as shown in the Web design</w:t>
       </w:r>
       <w:r>
+        <w:rPr>
+          <w:highlight w:val="green"/>
+        </w:rPr>
         <w:t>.</w:t>
       </w:r>
       <w:r>
+        <w:rPr>
+          <w:highlight w:val="green"/>
+        </w:rPr>
         <w:t xml:space="preserve"> </w:t>
       </w:r>
       <w:r>
+        <w:rPr>
+          <w:highlight w:val="green"/>
+        </w:rPr>
         <w:t>In case of error (e.g. Internet connection lost), an error message should be displayed.</w:t>
       </w:r>
     </w:p>
@@ -2464,47 +2710,87 @@
       <w:pPr>
         <w:spacing w:before="120" w:after="120"/>
         <w:ind w:left="720"/>
-      </w:pPr>
-      <w:r>
+        <w:rPr>
+          <w:highlight w:val="green"/>
+        </w:rPr>
+      </w:pPr>
+      <w:r>
+        <w:rPr>
+          <w:highlight w:val="green"/>
+        </w:rPr>
         <w:t xml:space="preserve">Ensure you handle property </w:t>
       </w:r>
       <w:r>
+        <w:rPr>
+          <w:highlight w:val="green"/>
+        </w:rPr>
         <w:t>all</w:t>
       </w:r>
       <w:r>
+        <w:rPr>
+          <w:highlight w:val="green"/>
+        </w:rPr>
         <w:t xml:space="preserve"> </w:t>
       </w:r>
       <w:r>
+        <w:rPr>
+          <w:highlight w:val="green"/>
+        </w:rPr>
         <w:t xml:space="preserve">HTML </w:t>
       </w:r>
       <w:r>
+        <w:rPr>
+          <w:highlight w:val="green"/>
+        </w:rPr>
         <w:t xml:space="preserve">special characters, e.g. the </w:t>
       </w:r>
       <w:r>
+        <w:rPr>
+          <w:highlight w:val="green"/>
+        </w:rPr>
         <w:t>phonebook</w:t>
       </w:r>
       <w:r>
+        <w:rPr>
+          <w:highlight w:val="green"/>
+        </w:rPr>
         <w:t xml:space="preserve"> </w:t>
       </w:r>
       <w:r>
+        <w:rPr>
+          <w:highlight w:val="green"/>
+        </w:rPr>
         <w:t>person</w:t>
       </w:r>
       <w:r>
+        <w:rPr>
+          <w:highlight w:val="green"/>
+        </w:rPr>
         <w:t xml:space="preserve"> </w:t>
       </w:r>
       <w:r>
+        <w:rPr>
+          <w:highlight w:val="green"/>
+        </w:rPr>
         <w:t>could</w:t>
       </w:r>
       <w:r>
+        <w:rPr>
+          <w:highlight w:val="green"/>
+        </w:rPr>
         <w:t xml:space="preserve"> be "</w:t>
       </w:r>
       <w:r>
         <w:rPr>
           <w:i/>
+          <w:highlight w:val="green"/>
         </w:rPr>
         <w:t>&lt;peter&gt;</w:t>
       </w:r>
       <w:r>
+        <w:rPr>
+          <w:highlight w:val="green"/>
+        </w:rPr>
         <w:t>".</w:t>
       </w:r>
     </w:p>
@@ -2513,14 +2799,21 @@
         <w:pStyle w:val="Score"/>
         <w:spacing w:before="120"/>
         <w:ind w:left="720"/>
-      </w:pPr>
-      <w:r>
-        <w:rPr>
-          <w:noProof/>
+        <w:rPr>
+          <w:highlight w:val="green"/>
+        </w:rPr>
+      </w:pPr>
+      <w:r>
+        <w:rPr>
+          <w:noProof/>
+          <w:highlight w:val="green"/>
         </w:rPr>
         <w:t>15</w:t>
       </w:r>
       <w:r>
+        <w:rPr>
+          <w:highlight w:val="green"/>
+        </w:rPr>
         <w:t xml:space="preserve"> score</w:t>
       </w:r>
     </w:p>
@@ -2532,23 +2825,34 @@
         </w:numPr>
         <w:spacing w:before="120" w:after="120" w:line="240" w:lineRule="auto"/>
         <w:jc w:val="both"/>
+        <w:rPr>
+          <w:highlight w:val="green"/>
+        </w:rPr>
       </w:pPr>
       <w:r>
         <w:rPr>
           <w:b/>
+          <w:highlight w:val="green"/>
         </w:rPr>
         <w:t>Add new phone</w:t>
       </w:r>
       <w:r>
+        <w:rPr>
+          <w:highlight w:val="green"/>
+        </w:rPr>
         <w:t xml:space="preserve"> –</w:t>
       </w:r>
       <w:r>
         <w:rPr>
+          <w:highlight w:val="green"/>
           <w:lang w:val="bg-BG"/>
         </w:rPr>
         <w:t xml:space="preserve"> </w:t>
       </w:r>
       <w:r>
+        <w:rPr>
+          <w:highlight w:val="green"/>
+        </w:rPr>
         <w:t>successfully logged in users should be able to add new phones to their phonebook by entering a person name and phone number and clicking the [Add] button. After successful phonebook creation, a notification message should be displayed and the phonebook should be shown. In case of error, an appropriate error message should be displayed and the user should be able to try to add a phone again.</w:t>
       </w:r>
     </w:p>
@@ -2557,14 +2861,21 @@
         <w:pStyle w:val="Score"/>
         <w:spacing w:before="120"/>
         <w:ind w:left="720"/>
-      </w:pPr>
-      <w:r>
-        <w:rPr>
+        <w:rPr>
+          <w:highlight w:val="green"/>
+        </w:rPr>
+      </w:pPr>
+      <w:r>
+        <w:rPr>
+          <w:highlight w:val="green"/>
           <w:lang w:val="bg-BG"/>
         </w:rPr>
         <w:t>10</w:t>
       </w:r>
       <w:r>
+        <w:rPr>
+          <w:highlight w:val="green"/>
+        </w:rPr>
         <w:t xml:space="preserve"> score</w:t>
       </w:r>
     </w:p>
@@ -2576,39 +2887,65 @@
         </w:numPr>
         <w:spacing w:before="120" w:after="120" w:line="240" w:lineRule="auto"/>
         <w:jc w:val="both"/>
+        <w:rPr>
+          <w:highlight w:val="green"/>
+        </w:rPr>
       </w:pPr>
       <w:r>
         <w:rPr>
           <w:b/>
+          <w:highlight w:val="green"/>
         </w:rPr>
         <w:lastRenderedPageBreak/>
         <w:t>Edit existing phone</w:t>
       </w:r>
       <w:r>
+        <w:rPr>
+          <w:highlight w:val="green"/>
+        </w:rPr>
         <w:t xml:space="preserve"> –</w:t>
       </w:r>
       <w:r>
         <w:rPr>
+          <w:highlight w:val="green"/>
           <w:lang w:val="bg-BG"/>
         </w:rPr>
         <w:t xml:space="preserve"> </w:t>
       </w:r>
       <w:r>
+        <w:rPr>
+          <w:highlight w:val="green"/>
+        </w:rPr>
         <w:t xml:space="preserve">successfully logged in users should be able to edit their phones by choosing a phone, clicking [Edit], editing the person name and phone number and clicking the [Edit] button. </w:t>
       </w:r>
       <w:r>
+        <w:rPr>
+          <w:highlight w:val="green"/>
+        </w:rPr>
         <w:t xml:space="preserve">At </w:t>
       </w:r>
       <w:r>
+        <w:rPr>
+          <w:highlight w:val="green"/>
+        </w:rPr>
         <w:t>success,</w:t>
       </w:r>
       <w:r>
+        <w:rPr>
+          <w:highlight w:val="green"/>
+        </w:rPr>
         <w:t xml:space="preserve"> a notification message should be displayed and the phonebook should be shown. In case of error, an appropriate error message should be displayed and </w:t>
       </w:r>
       <w:r>
+        <w:rPr>
+          <w:highlight w:val="green"/>
+        </w:rPr>
         <w:t>the phonebook should be shown</w:t>
       </w:r>
       <w:r>
+        <w:rPr>
+          <w:highlight w:val="green"/>
+        </w:rPr>
         <w:t>.</w:t>
       </w:r>
     </w:p>
@@ -2617,14 +2954,21 @@
         <w:pStyle w:val="Score"/>
         <w:spacing w:before="120"/>
         <w:ind w:left="720"/>
-      </w:pPr>
-      <w:r>
-        <w:rPr>
+        <w:rPr>
+          <w:highlight w:val="green"/>
+        </w:rPr>
+      </w:pPr>
+      <w:r>
+        <w:rPr>
+          <w:highlight w:val="green"/>
           <w:lang w:val="bg-BG"/>
         </w:rPr>
         <w:t>10</w:t>
       </w:r>
       <w:r>
+        <w:rPr>
+          <w:highlight w:val="green"/>
+        </w:rPr>
         <w:t xml:space="preserve"> score</w:t>
       </w:r>
     </w:p>
@@ -2636,45 +2980,35 @@
         </w:numPr>
         <w:spacing w:before="120" w:after="120" w:line="240" w:lineRule="auto"/>
         <w:jc w:val="both"/>
+        <w:rPr>
+          <w:highlight w:val="green"/>
+        </w:rPr>
       </w:pPr>
       <w:r>
         <w:rPr>
           <w:b/>
+          <w:highlight w:val="green"/>
         </w:rPr>
         <w:t xml:space="preserve">Delete </w:t>
       </w:r>
       <w:r>
         <w:rPr>
           <w:b/>
+          <w:highlight w:val="green"/>
         </w:rPr>
         <w:t>existing phone</w:t>
       </w:r>
       <w:r>
+        <w:rPr>
+          <w:highlight w:val="green"/>
+        </w:rPr>
         <w:t xml:space="preserve"> – </w:t>
       </w:r>
       <w:r>
-        <w:t xml:space="preserve">successfully logged in users should be able to </w:t>
-      </w:r>
-      <w:r>
-        <w:t>delete</w:t>
-      </w:r>
-      <w:r>
-        <w:t xml:space="preserve"> their phones by choosing a phone, clicking [</w:t>
-      </w:r>
-      <w:r>
-        <w:t>Delete</w:t>
-      </w:r>
-      <w:r>
-        <w:t xml:space="preserve">], and </w:t>
-      </w:r>
-      <w:r>
-        <w:t>confirming the operation</w:t>
-      </w:r>
-      <w:r>
-        <w:t xml:space="preserve">. At success, a notification message should be displayed and the phonebook should be shown. </w:t>
-      </w:r>
-      <w:r>
-        <w:t>In case of error, an appropriate error message should be displayed and the phonebook should be shown.</w:t>
+        <w:rPr>
+          <w:highlight w:val="green"/>
+        </w:rPr>
+        <w:t>successfully logged in users should be able to delete their phones by choosing a phone, clicking [Delete], and confirming the operation. At success, a notification message should be displayed and the phonebook should be shown. In case of error, an appropriate error message should be displayed and the phonebook should be shown.</w:t>
       </w:r>
     </w:p>
     <w:p>
@@ -2701,29 +3035,51 @@
         </w:numPr>
         <w:spacing w:before="120" w:after="120" w:line="240" w:lineRule="auto"/>
         <w:jc w:val="both"/>
+        <w:rPr>
+          <w:highlight w:val="green"/>
+        </w:rPr>
       </w:pPr>
       <w:r>
         <w:rPr>
           <w:b/>
+          <w:highlight w:val="green"/>
         </w:rPr>
         <w:t>Logout</w:t>
       </w:r>
       <w:r>
+        <w:rPr>
+          <w:highlight w:val="green"/>
+        </w:rPr>
         <w:t xml:space="preserve"> – successfully logged in user should be able to logout from the </w:t>
       </w:r>
       <w:r>
+        <w:rPr>
+          <w:highlight w:val="green"/>
+        </w:rPr>
         <w:t>app</w:t>
       </w:r>
       <w:r>
+        <w:rPr>
+          <w:highlight w:val="green"/>
+        </w:rPr>
         <w:t xml:space="preserve">. After a successful </w:t>
       </w:r>
       <w:r>
+        <w:rPr>
+          <w:highlight w:val="green"/>
+        </w:rPr>
         <w:t>logout,</w:t>
       </w:r>
       <w:r>
+        <w:rPr>
+          <w:highlight w:val="green"/>
+        </w:rPr>
         <w:t xml:space="preserve"> a notification message should be displayed and the login </w:t>
       </w:r>
       <w:r>
+        <w:rPr>
+          <w:highlight w:val="green"/>
+        </w:rPr>
         <w:t>screen should be shown.</w:t>
       </w:r>
     </w:p>
@@ -2828,35 +3184,65 @@
         </w:numPr>
         <w:spacing w:before="120" w:after="120" w:line="240" w:lineRule="auto"/>
         <w:jc w:val="both"/>
-      </w:pPr>
+        <w:rPr>
+          <w:highlight w:val="green"/>
+        </w:rPr>
+      </w:pPr>
+      <w:bookmarkStart w:id="0" w:name="_GoBack"/>
+      <w:bookmarkEnd w:id="0"/>
       <w:r>
         <w:rPr>
           <w:b/>
+          <w:highlight w:val="green"/>
         </w:rPr>
         <w:t>Phonebook ownership</w:t>
       </w:r>
       <w:r>
+        <w:rPr>
+          <w:highlight w:val="green"/>
+        </w:rPr>
         <w:t xml:space="preserve"> – </w:t>
       </w:r>
       <w:r>
+        <w:rPr>
+          <w:highlight w:val="green"/>
+        </w:rPr>
         <w:t>each</w:t>
       </w:r>
       <w:r>
+        <w:rPr>
+          <w:highlight w:val="green"/>
+        </w:rPr>
         <w:t xml:space="preserve"> </w:t>
       </w:r>
       <w:r>
+        <w:rPr>
+          <w:highlight w:val="green"/>
+        </w:rPr>
         <w:t xml:space="preserve">registered </w:t>
       </w:r>
       <w:r>
+        <w:rPr>
+          <w:highlight w:val="green"/>
+        </w:rPr>
         <w:t xml:space="preserve">user should have </w:t>
       </w:r>
       <w:r>
+        <w:rPr>
+          <w:highlight w:val="green"/>
+        </w:rPr>
         <w:t xml:space="preserve">his own </w:t>
       </w:r>
       <w:r>
+        <w:rPr>
+          <w:highlight w:val="green"/>
+        </w:rPr>
         <w:t>phonebook</w:t>
       </w:r>
       <w:r>
+        <w:rPr>
+          <w:highlight w:val="green"/>
+        </w:rPr>
         <w:t>. A user should view / edit / delete his phones but should not view and access any other user's phones.</w:t>
       </w:r>
     </w:p>
@@ -2888,17 +3274,30 @@
       <w:r>
         <w:rPr>
           <w:b/>
+          <w:highlight w:val="green"/>
         </w:rPr>
         <w:t>Authorization checks</w:t>
       </w:r>
       <w:r>
+        <w:rPr>
+          <w:highlight w:val="green"/>
+        </w:rPr>
         <w:t xml:space="preserve"> – </w:t>
       </w:r>
       <w:r>
+        <w:rPr>
+          <w:highlight w:val="green"/>
+        </w:rPr>
         <w:t>anonymous site visitors (without login) should be able to see the welcome, login, register and logout screens. All other screens should be accessible only after login.</w:t>
       </w:r>
       <w:r>
-        <w:t xml:space="preserve"> An attempt for anonymous access to these screens should redirect the user to the welcome screen.</w:t>
+        <w:rPr>
+          <w:highlight w:val="green"/>
+        </w:rPr>
+        <w:t xml:space="preserve"> An attempt for anonymous access to these screens should redirect the user to the welcome screen</w:t>
+      </w:r>
+      <w:r>
+        <w:t>.</w:t>
       </w:r>
     </w:p>
     <w:p>
@@ -2925,18 +3324,22 @@
         </w:numPr>
         <w:spacing w:before="120" w:after="120" w:line="240" w:lineRule="auto"/>
         <w:jc w:val="both"/>
+        <w:rPr>
+          <w:highlight w:val="green"/>
+        </w:rPr>
       </w:pPr>
       <w:r>
         <w:rPr>
           <w:b/>
+          <w:highlight w:val="green"/>
         </w:rPr>
         <w:t>*Bonus: edit user profile</w:t>
       </w:r>
       <w:r>
-        <w:t xml:space="preserve"> – </w:t>
-      </w:r>
-      <w:r>
-        <w:t>successfully logged in users should be able to edit their profiles (change their username, password and full name). At success show info notification and the user home screen. At error, show an error message and leave the user try editing his profile again.</w:t>
+        <w:rPr>
+          <w:highlight w:val="green"/>
+        </w:rPr>
+        <w:t xml:space="preserve"> – successfully logged in users should be able to edit their profiles (change their username, password and full name). At success show info notification and the user home screen. At error, show an error message and leave the user try editing his profile again.</w:t>
       </w:r>
     </w:p>
     <w:p>
@@ -2944,14 +3347,21 @@
         <w:pStyle w:val="Score"/>
         <w:spacing w:before="120"/>
         <w:ind w:left="720"/>
-      </w:pPr>
-      <w:r>
-        <w:rPr>
-          <w:noProof/>
+        <w:rPr>
+          <w:highlight w:val="green"/>
+        </w:rPr>
+      </w:pPr>
+      <w:r>
+        <w:rPr>
+          <w:noProof/>
+          <w:highlight w:val="green"/>
         </w:rPr>
         <w:t>10</w:t>
       </w:r>
       <w:r>
+        <w:rPr>
+          <w:highlight w:val="green"/>
+        </w:rPr>
         <w:t xml:space="preserve"> score</w:t>
       </w:r>
     </w:p>
@@ -2963,35 +3373,57 @@
         </w:numPr>
         <w:spacing w:before="120" w:after="120" w:line="240" w:lineRule="auto"/>
         <w:jc w:val="both"/>
+        <w:rPr>
+          <w:highlight w:val="green"/>
+        </w:rPr>
       </w:pPr>
       <w:r>
         <w:rPr>
           <w:b/>
+          <w:highlight w:val="green"/>
         </w:rPr>
         <w:t>*Bonus: well-structured code</w:t>
       </w:r>
       <w:r>
-        <w:t xml:space="preserve"> – </w:t>
-      </w:r>
-      <w:r>
-        <w:t xml:space="preserve">high-quality JavaScript code </w:t>
-      </w:r>
-      <w:r>
+        <w:rPr>
+          <w:highlight w:val="green"/>
+        </w:rPr>
+        <w:t xml:space="preserve"> – high-quality JavaScript code </w:t>
+      </w:r>
+      <w:r>
+        <w:rPr>
+          <w:highlight w:val="green"/>
+        </w:rPr>
         <w:t>and coding</w:t>
       </w:r>
       <w:r>
+        <w:rPr>
+          <w:highlight w:val="green"/>
+        </w:rPr>
         <w:t xml:space="preserve"> practices</w:t>
       </w:r>
       <w:r>
+        <w:rPr>
+          <w:highlight w:val="green"/>
+        </w:rPr>
         <w:t>,</w:t>
       </w:r>
       <w:r>
+        <w:rPr>
+          <w:highlight w:val="green"/>
+        </w:rPr>
         <w:t xml:space="preserve"> use of template engines, routing libraries, promises, </w:t>
       </w:r>
       <w:r>
+        <w:rPr>
+          <w:highlight w:val="green"/>
+        </w:rPr>
         <w:t xml:space="preserve">functionality slit </w:t>
       </w:r>
       <w:r>
+        <w:rPr>
+          <w:highlight w:val="green"/>
+        </w:rPr>
         <w:t>into modules, etc.</w:t>
       </w:r>
     </w:p>
@@ -3011,10 +3443,7 @@
         <w:t xml:space="preserve"> score</w:t>
       </w:r>
     </w:p>
-    <w:p>
-      <w:bookmarkStart w:id="0" w:name="_GoBack"/>
-      <w:bookmarkEnd w:id="0"/>
-    </w:p>
+    <w:p/>
     <w:sectPr>
       <w:headerReference w:type="default" r:id="rId16"/>
       <w:footerReference w:type="default" r:id="rId17"/>
@@ -3028,7 +3457,7 @@
 </file>
 
 <file path=word/endnotes.xml><?xml version="1.0" encoding="utf-8"?>
-<w:endnotes xmlns:wpc="http://schemas.microsoft.com/office/word/2010/wordprocessingCanvas" xmlns:mc="http://schemas.openxmlformats.org/markup-compatibility/2006" xmlns:o="urn:schemas-microsoft-com:office:office" xmlns:r="http://schemas.openxmlformats.org/officeDocument/2006/relationships" xmlns:m="http://schemas.openxmlformats.org/officeDocument/2006/math" xmlns:v="urn:schemas-microsoft-com:vml" xmlns:wp14="http://schemas.microsoft.com/office/word/2010/wordprocessingDrawing" xmlns:wp="http://schemas.openxmlformats.org/drawingml/2006/wordprocessingDrawing" xmlns:w10="urn:schemas-microsoft-com:office:word" xmlns:w="http://schemas.openxmlformats.org/wordprocessingml/2006/main" xmlns:w14="http://schemas.microsoft.com/office/word/2010/wordml" xmlns:w15="http://schemas.microsoft.com/office/word/2012/wordml" xmlns:wpg="http://schemas.microsoft.com/office/word/2010/wordprocessingGroup" xmlns:wpi="http://schemas.microsoft.com/office/word/2010/wordprocessingInk" xmlns:wne="http://schemas.microsoft.com/office/word/2006/wordml" xmlns:wps="http://schemas.microsoft.com/office/word/2010/wordprocessingShape" mc:Ignorable="w14 w15 wp14">
+<w:endnotes xmlns:wpc="http://schemas.microsoft.com/office/word/2010/wordprocessingCanvas" xmlns:cx="http://schemas.microsoft.com/office/drawing/2014/chartex" xmlns:cx1="http://schemas.microsoft.com/office/drawing/2015/9/8/chartex" xmlns:cx2="http://schemas.microsoft.com/office/drawing/2015/10/21/chartex" xmlns:mc="http://schemas.openxmlformats.org/markup-compatibility/2006" xmlns:o="urn:schemas-microsoft-com:office:office" xmlns:r="http://schemas.openxmlformats.org/officeDocument/2006/relationships" xmlns:m="http://schemas.openxmlformats.org/officeDocument/2006/math" xmlns:v="urn:schemas-microsoft-com:vml" xmlns:wp14="http://schemas.microsoft.com/office/word/2010/wordprocessingDrawing" xmlns:wp="http://schemas.openxmlformats.org/drawingml/2006/wordprocessingDrawing" xmlns:w10="urn:schemas-microsoft-com:office:word" xmlns:w="http://schemas.openxmlformats.org/wordprocessingml/2006/main" xmlns:w14="http://schemas.microsoft.com/office/word/2010/wordml" xmlns:w15="http://schemas.microsoft.com/office/word/2012/wordml" xmlns:w16se="http://schemas.microsoft.com/office/word/2015/wordml/symex" xmlns:wpg="http://schemas.microsoft.com/office/word/2010/wordprocessingGroup" xmlns:wpi="http://schemas.microsoft.com/office/word/2010/wordprocessingInk" xmlns:wne="http://schemas.microsoft.com/office/word/2006/wordml" xmlns:wps="http://schemas.microsoft.com/office/word/2010/wordprocessingShape" mc:Ignorable="w14 w15 w16se wp14">
   <w:endnote w:type="separator" w:id="-1">
     <w:p>
       <w:pPr>
@@ -3053,7 +3482,7 @@
 </file>
 
 <file path=word/footer1.xml><?xml version="1.0" encoding="utf-8"?>
-<w:ftr xmlns:wpc="http://schemas.microsoft.com/office/word/2010/wordprocessingCanvas" xmlns:mc="http://schemas.openxmlformats.org/markup-compatibility/2006" xmlns:o="urn:schemas-microsoft-com:office:office" xmlns:r="http://schemas.openxmlformats.org/officeDocument/2006/relationships" xmlns:m="http://schemas.openxmlformats.org/officeDocument/2006/math" xmlns:v="urn:schemas-microsoft-com:vml" xmlns:wp14="http://schemas.microsoft.com/office/word/2010/wordprocessingDrawing" xmlns:wp="http://schemas.openxmlformats.org/drawingml/2006/wordprocessingDrawing" xmlns:w10="urn:schemas-microsoft-com:office:word" xmlns:w="http://schemas.openxmlformats.org/wordprocessingml/2006/main" xmlns:w14="http://schemas.microsoft.com/office/word/2010/wordml" xmlns:w15="http://schemas.microsoft.com/office/word/2012/wordml" xmlns:wpg="http://schemas.microsoft.com/office/word/2010/wordprocessingGroup" xmlns:wpi="http://schemas.microsoft.com/office/word/2010/wordprocessingInk" xmlns:wne="http://schemas.microsoft.com/office/word/2006/wordml" xmlns:wps="http://schemas.microsoft.com/office/word/2010/wordprocessingShape" mc:Ignorable="w14 w15 wp14">
+<w:ftr xmlns:wpc="http://schemas.microsoft.com/office/word/2010/wordprocessingCanvas" xmlns:cx="http://schemas.microsoft.com/office/drawing/2014/chartex" xmlns:cx1="http://schemas.microsoft.com/office/drawing/2015/9/8/chartex" xmlns:cx2="http://schemas.microsoft.com/office/drawing/2015/10/21/chartex" xmlns:mc="http://schemas.openxmlformats.org/markup-compatibility/2006" xmlns:o="urn:schemas-microsoft-com:office:office" xmlns:r="http://schemas.openxmlformats.org/officeDocument/2006/relationships" xmlns:m="http://schemas.openxmlformats.org/officeDocument/2006/math" xmlns:v="urn:schemas-microsoft-com:vml" xmlns:wp14="http://schemas.microsoft.com/office/word/2010/wordprocessingDrawing" xmlns:wp="http://schemas.openxmlformats.org/drawingml/2006/wordprocessingDrawing" xmlns:w10="urn:schemas-microsoft-com:office:word" xmlns:w="http://schemas.openxmlformats.org/wordprocessingml/2006/main" xmlns:w14="http://schemas.microsoft.com/office/word/2010/wordml" xmlns:w15="http://schemas.microsoft.com/office/word/2012/wordml" xmlns:w16se="http://schemas.microsoft.com/office/word/2015/wordml/symex" xmlns:wpg="http://schemas.microsoft.com/office/word/2010/wordprocessingGroup" xmlns:wpi="http://schemas.microsoft.com/office/word/2010/wordprocessingInk" xmlns:wne="http://schemas.microsoft.com/office/word/2006/wordml" xmlns:wps="http://schemas.microsoft.com/office/word/2010/wordprocessingShape" mc:Ignorable="w14 w15 w16se wp14">
   <w:p>
     <w:pPr>
       <w:pStyle w:val="Footer"/>
@@ -3269,7 +3698,7 @@
                               <w:sz w:val="18"/>
                               <w:szCs w:val="18"/>
                             </w:rPr>
-                            <w:t>3</w:t>
+                            <w:t>1</w:t>
                           </w:r>
                           <w:r>
                             <w:rPr>
@@ -3390,7 +3819,7 @@
                         <w:sz w:val="18"/>
                         <w:szCs w:val="18"/>
                       </w:rPr>
-                      <w:t>3</w:t>
+                      <w:t>1</w:t>
                     </w:r>
                     <w:r>
                       <w:rPr>
@@ -4752,7 +5181,7 @@
         </mc:Choice>
         <mc:Fallback>
           <w:pict>
-            <v:line w14:anchorId="4C9E3A5D" id="Straight Connector 1" o:spid="_x0000_s1026" style="position:absolute;flip:y;z-index:251662336;visibility:visible;mso-wrap-style:square;mso-width-percent:0;mso-height-percent:0;mso-wrap-distance-left:9pt;mso-wrap-distance-top:0;mso-wrap-distance-right:9pt;mso-wrap-distance-bottom:0;mso-position-horizontal:absolute;mso-position-horizontal-relative:text;mso-position-vertical:absolute;mso-position-vertical-relative:text;mso-width-percent:0;mso-height-percent:0;mso-width-relative:margin;mso-height-relative:margin" from="-.35pt,11.2pt" to="520.45pt,11.2pt" o:gfxdata="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" strokecolor="#f37123" strokeweight="1pt">
+            <v:line w14:anchorId="7E3C7982" id="Straight Connector 1" o:spid="_x0000_s1026" style="position:absolute;flip:y;z-index:251662336;visibility:visible;mso-wrap-style:square;mso-width-percent:0;mso-height-percent:0;mso-wrap-distance-left:9pt;mso-wrap-distance-top:0;mso-wrap-distance-right:9pt;mso-wrap-distance-bottom:0;mso-position-horizontal:absolute;mso-position-horizontal-relative:text;mso-position-vertical:absolute;mso-position-vertical-relative:text;mso-width-percent:0;mso-height-percent:0;mso-width-relative:margin;mso-height-relative:margin" from="-.35pt,11.2pt" to="520.45pt,11.2pt" o:gfxdata="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" strokecolor="#f37123" strokeweight="1pt">
               <v:stroke endcap="round"/>
             </v:line>
           </w:pict>
@@ -4820,7 +5249,7 @@
                                 <wp:extent cx="1360800" cy="439200"/>
                                 <wp:effectExtent l="0" t="0" r="0" b="0"/>
                                 <wp:docPr id="24" name="Picture 24" title="Software University Foundation - logo">
-                                  <a:hlinkClick xmlns:a="http://schemas.openxmlformats.org/drawingml/2006/main" r:id="rId22"/>
+                                  <a:hlinkClick xmlns:a="http://schemas.openxmlformats.org/drawingml/2006/main" r:id="rId1"/>
                                 </wp:docPr>
                                 <wp:cNvGraphicFramePr>
                                   <a:graphicFrameLocks xmlns:a="http://schemas.openxmlformats.org/drawingml/2006/main"/>
@@ -4904,7 +5333,7 @@
                           <wp:extent cx="1360800" cy="439200"/>
                           <wp:effectExtent l="0" t="0" r="0" b="0"/>
                           <wp:docPr id="24" name="Picture 24" title="Software University Foundation - logo">
-                            <a:hlinkClick xmlns:a="http://schemas.openxmlformats.org/drawingml/2006/main" r:id="rId22"/>
+                            <a:hlinkClick xmlns:a="http://schemas.openxmlformats.org/drawingml/2006/main" r:id="rId1"/>
                           </wp:docPr>
                           <wp:cNvGraphicFramePr>
                             <a:graphicFrameLocks xmlns:a="http://schemas.openxmlformats.org/drawingml/2006/main"/>
@@ -4974,7 +5403,7 @@
 </file>
 
 <file path=word/footnotes.xml><?xml version="1.0" encoding="utf-8"?>
-<w:footnotes xmlns:wpc="http://schemas.microsoft.com/office/word/2010/wordprocessingCanvas" xmlns:mc="http://schemas.openxmlformats.org/markup-compatibility/2006" xmlns:o="urn:schemas-microsoft-com:office:office" xmlns:r="http://schemas.openxmlformats.org/officeDocument/2006/relationships" xmlns:m="http://schemas.openxmlformats.org/officeDocument/2006/math" xmlns:v="urn:schemas-microsoft-com:vml" xmlns:wp14="http://schemas.microsoft.com/office/word/2010/wordprocessingDrawing" xmlns:wp="http://schemas.openxmlformats.org/drawingml/2006/wordprocessingDrawing" xmlns:w10="urn:schemas-microsoft-com:office:word" xmlns:w="http://schemas.openxmlformats.org/wordprocessingml/2006/main" xmlns:w14="http://schemas.microsoft.com/office/word/2010/wordml" xmlns:w15="http://schemas.microsoft.com/office/word/2012/wordml" xmlns:wpg="http://schemas.microsoft.com/office/word/2010/wordprocessingGroup" xmlns:wpi="http://schemas.microsoft.com/office/word/2010/wordprocessingInk" xmlns:wne="http://schemas.microsoft.com/office/word/2006/wordml" xmlns:wps="http://schemas.microsoft.com/office/word/2010/wordprocessingShape" mc:Ignorable="w14 w15 wp14">
+<w:footnotes xmlns:wpc="http://schemas.microsoft.com/office/word/2010/wordprocessingCanvas" xmlns:cx="http://schemas.microsoft.com/office/drawing/2014/chartex" xmlns:cx1="http://schemas.microsoft.com/office/drawing/2015/9/8/chartex" xmlns:cx2="http://schemas.microsoft.com/office/drawing/2015/10/21/chartex" xmlns:mc="http://schemas.openxmlformats.org/markup-compatibility/2006" xmlns:o="urn:schemas-microsoft-com:office:office" xmlns:r="http://schemas.openxmlformats.org/officeDocument/2006/relationships" xmlns:m="http://schemas.openxmlformats.org/officeDocument/2006/math" xmlns:v="urn:schemas-microsoft-com:vml" xmlns:wp14="http://schemas.microsoft.com/office/word/2010/wordprocessingDrawing" xmlns:wp="http://schemas.openxmlformats.org/drawingml/2006/wordprocessingDrawing" xmlns:w10="urn:schemas-microsoft-com:office:word" xmlns:w="http://schemas.openxmlformats.org/wordprocessingml/2006/main" xmlns:w14="http://schemas.microsoft.com/office/word/2010/wordml" xmlns:w15="http://schemas.microsoft.com/office/word/2012/wordml" xmlns:w16se="http://schemas.microsoft.com/office/word/2015/wordml/symex" xmlns:wpg="http://schemas.microsoft.com/office/word/2010/wordprocessingGroup" xmlns:wpi="http://schemas.microsoft.com/office/word/2010/wordprocessingInk" xmlns:wne="http://schemas.microsoft.com/office/word/2006/wordml" xmlns:wps="http://schemas.microsoft.com/office/word/2010/wordprocessingShape" mc:Ignorable="w14 w15 w16se wp14">
   <w:footnote w:type="separator" w:id="-1">
     <w:p>
       <w:pPr>
@@ -4999,7 +5428,7 @@
 </file>
 
 <file path=word/header1.xml><?xml version="1.0" encoding="utf-8"?>
-<w:hdr xmlns:wpc="http://schemas.microsoft.com/office/word/2010/wordprocessingCanvas" xmlns:mc="http://schemas.openxmlformats.org/markup-compatibility/2006" xmlns:o="urn:schemas-microsoft-com:office:office" xmlns:r="http://schemas.openxmlformats.org/officeDocument/2006/relationships" xmlns:m="http://schemas.openxmlformats.org/officeDocument/2006/math" xmlns:v="urn:schemas-microsoft-com:vml" xmlns:wp14="http://schemas.microsoft.com/office/word/2010/wordprocessingDrawing" xmlns:wp="http://schemas.openxmlformats.org/drawingml/2006/wordprocessingDrawing" xmlns:w10="urn:schemas-microsoft-com:office:word" xmlns:w="http://schemas.openxmlformats.org/wordprocessingml/2006/main" xmlns:w14="http://schemas.microsoft.com/office/word/2010/wordml" xmlns:w15="http://schemas.microsoft.com/office/word/2012/wordml" xmlns:wpg="http://schemas.microsoft.com/office/word/2010/wordprocessingGroup" xmlns:wpi="http://schemas.microsoft.com/office/word/2010/wordprocessingInk" xmlns:wne="http://schemas.microsoft.com/office/word/2006/wordml" xmlns:wps="http://schemas.microsoft.com/office/word/2010/wordprocessingShape" mc:Ignorable="w14 w15 wp14">
+<w:hdr xmlns:wpc="http://schemas.microsoft.com/office/word/2010/wordprocessingCanvas" xmlns:cx="http://schemas.microsoft.com/office/drawing/2014/chartex" xmlns:cx1="http://schemas.microsoft.com/office/drawing/2015/9/8/chartex" xmlns:cx2="http://schemas.microsoft.com/office/drawing/2015/10/21/chartex" xmlns:mc="http://schemas.openxmlformats.org/markup-compatibility/2006" xmlns:o="urn:schemas-microsoft-com:office:office" xmlns:r="http://schemas.openxmlformats.org/officeDocument/2006/relationships" xmlns:m="http://schemas.openxmlformats.org/officeDocument/2006/math" xmlns:v="urn:schemas-microsoft-com:vml" xmlns:wp14="http://schemas.microsoft.com/office/word/2010/wordprocessingDrawing" xmlns:wp="http://schemas.openxmlformats.org/drawingml/2006/wordprocessingDrawing" xmlns:w10="urn:schemas-microsoft-com:office:word" xmlns:w="http://schemas.openxmlformats.org/wordprocessingml/2006/main" xmlns:w14="http://schemas.microsoft.com/office/word/2010/wordml" xmlns:w15="http://schemas.microsoft.com/office/word/2012/wordml" xmlns:w16se="http://schemas.microsoft.com/office/word/2015/wordml/symex" xmlns:wpg="http://schemas.microsoft.com/office/word/2010/wordprocessingGroup" xmlns:wpi="http://schemas.microsoft.com/office/word/2010/wordprocessingInk" xmlns:wne="http://schemas.microsoft.com/office/word/2006/wordml" xmlns:wps="http://schemas.microsoft.com/office/word/2010/wordprocessingShape" mc:Ignorable="w14 w15 w16se wp14">
   <w:p>
     <w:pPr>
       <w:pStyle w:val="Header"/>
@@ -5010,8 +5439,8 @@
 </file>
 
 <file path=word/numbering.xml><?xml version="1.0" encoding="utf-8"?>
-<w:numbering xmlns:wpc="http://schemas.microsoft.com/office/word/2010/wordprocessingCanvas" xmlns:mc="http://schemas.openxmlformats.org/markup-compatibility/2006" xmlns:o="urn:schemas-microsoft-com:office:office" xmlns:r="http://schemas.openxmlformats.org/officeDocument/2006/relationships" xmlns:m="http://schemas.openxmlformats.org/officeDocument/2006/math" xmlns:v="urn:schemas-microsoft-com:vml" xmlns:wp14="http://schemas.microsoft.com/office/word/2010/wordprocessingDrawing" xmlns:wp="http://schemas.openxmlformats.org/drawingml/2006/wordprocessingDrawing" xmlns:w10="urn:schemas-microsoft-com:office:word" xmlns:w="http://schemas.openxmlformats.org/wordprocessingml/2006/main" xmlns:w14="http://schemas.microsoft.com/office/word/2010/wordml" xmlns:w15="http://schemas.microsoft.com/office/word/2012/wordml" xmlns:wpg="http://schemas.microsoft.com/office/word/2010/wordprocessingGroup" xmlns:wpi="http://schemas.microsoft.com/office/word/2010/wordprocessingInk" xmlns:wne="http://schemas.microsoft.com/office/word/2006/wordml" xmlns:wps="http://schemas.microsoft.com/office/word/2010/wordprocessingShape" mc:Ignorable="w14 w15 wp14">
-  <w:abstractNum w:abstractNumId="0">
+<w:numbering xmlns:wpc="http://schemas.microsoft.com/office/word/2010/wordprocessingCanvas" xmlns:cx="http://schemas.microsoft.com/office/drawing/2014/chartex" xmlns:cx1="http://schemas.microsoft.com/office/drawing/2015/9/8/chartex" xmlns:cx2="http://schemas.microsoft.com/office/drawing/2015/10/21/chartex" xmlns:mc="http://schemas.openxmlformats.org/markup-compatibility/2006" xmlns:o="urn:schemas-microsoft-com:office:office" xmlns:r="http://schemas.openxmlformats.org/officeDocument/2006/relationships" xmlns:m="http://schemas.openxmlformats.org/officeDocument/2006/math" xmlns:v="urn:schemas-microsoft-com:vml" xmlns:wp14="http://schemas.microsoft.com/office/word/2010/wordprocessingDrawing" xmlns:wp="http://schemas.openxmlformats.org/drawingml/2006/wordprocessingDrawing" xmlns:w10="urn:schemas-microsoft-com:office:word" xmlns:w="http://schemas.openxmlformats.org/wordprocessingml/2006/main" xmlns:w14="http://schemas.microsoft.com/office/word/2010/wordml" xmlns:w15="http://schemas.microsoft.com/office/word/2012/wordml" xmlns:w16se="http://schemas.microsoft.com/office/word/2015/wordml/symex" xmlns:wpg="http://schemas.microsoft.com/office/word/2010/wordprocessingGroup" xmlns:wpi="http://schemas.microsoft.com/office/word/2010/wordprocessingInk" xmlns:wne="http://schemas.microsoft.com/office/word/2006/wordml" xmlns:wps="http://schemas.microsoft.com/office/word/2010/wordprocessingShape" mc:Ignorable="w14 w15 w16se wp14">
+  <w:abstractNum w:abstractNumId="0" w15:restartNumberingAfterBreak="0">
     <w:nsid w:val="00DE6CE0"/>
     <w:multiLevelType w:val="hybridMultilevel"/>
     <w:tmpl w:val="D01A1A1E"/>
@@ -5100,7 +5529,7 @@
       </w:pPr>
     </w:lvl>
   </w:abstractNum>
-  <w:abstractNum w:abstractNumId="1">
+  <w:abstractNum w:abstractNumId="1" w15:restartNumberingAfterBreak="0">
     <w:nsid w:val="04E60920"/>
     <w:multiLevelType w:val="hybridMultilevel"/>
     <w:tmpl w:val="9DB0F662"/>
@@ -5213,7 +5642,7 @@
       </w:rPr>
     </w:lvl>
   </w:abstractNum>
-  <w:abstractNum w:abstractNumId="2">
+  <w:abstractNum w:abstractNumId="2" w15:restartNumberingAfterBreak="0">
     <w:nsid w:val="08AA1224"/>
     <w:multiLevelType w:val="hybridMultilevel"/>
     <w:tmpl w:val="4296D3A6"/>
@@ -5326,7 +5755,7 @@
       </w:pPr>
     </w:lvl>
   </w:abstractNum>
-  <w:abstractNum w:abstractNumId="3">
+  <w:abstractNum w:abstractNumId="3" w15:restartNumberingAfterBreak="0">
     <w:nsid w:val="09942933"/>
     <w:multiLevelType w:val="hybridMultilevel"/>
     <w:tmpl w:val="94228B32"/>
@@ -5439,7 +5868,7 @@
       </w:pPr>
     </w:lvl>
   </w:abstractNum>
-  <w:abstractNum w:abstractNumId="4">
+  <w:abstractNum w:abstractNumId="4" w15:restartNumberingAfterBreak="0">
     <w:nsid w:val="0AC736A2"/>
     <w:multiLevelType w:val="multilevel"/>
     <w:tmpl w:val="6ADCEAFC"/>
@@ -5588,7 +6017,7 @@
       </w:rPr>
     </w:lvl>
   </w:abstractNum>
-  <w:abstractNum w:abstractNumId="5">
+  <w:abstractNum w:abstractNumId="5" w15:restartNumberingAfterBreak="0">
     <w:nsid w:val="0E464E84"/>
     <w:multiLevelType w:val="hybridMultilevel"/>
     <w:tmpl w:val="DFAEC996"/>
@@ -5701,7 +6130,7 @@
       </w:rPr>
     </w:lvl>
   </w:abstractNum>
-  <w:abstractNum w:abstractNumId="6">
+  <w:abstractNum w:abstractNumId="6" w15:restartNumberingAfterBreak="0">
     <w:nsid w:val="129807F3"/>
     <w:multiLevelType w:val="hybridMultilevel"/>
     <w:tmpl w:val="25767F9A"/>
@@ -5814,7 +6243,7 @@
       </w:rPr>
     </w:lvl>
   </w:abstractNum>
-  <w:abstractNum w:abstractNumId="7">
+  <w:abstractNum w:abstractNumId="7" w15:restartNumberingAfterBreak="0">
     <w:nsid w:val="15E068A4"/>
     <w:multiLevelType w:val="hybridMultilevel"/>
     <w:tmpl w:val="708E8F7C"/>
@@ -5927,7 +6356,7 @@
       </w:rPr>
     </w:lvl>
   </w:abstractNum>
-  <w:abstractNum w:abstractNumId="8">
+  <w:abstractNum w:abstractNumId="8" w15:restartNumberingAfterBreak="0">
     <w:nsid w:val="1874561D"/>
     <w:multiLevelType w:val="hybridMultilevel"/>
     <w:tmpl w:val="ADECB8FE"/>
@@ -6040,7 +6469,7 @@
       </w:pPr>
     </w:lvl>
   </w:abstractNum>
-  <w:abstractNum w:abstractNumId="9">
+  <w:abstractNum w:abstractNumId="9" w15:restartNumberingAfterBreak="0">
     <w:nsid w:val="19A750ED"/>
     <w:multiLevelType w:val="hybridMultilevel"/>
     <w:tmpl w:val="DB6A186E"/>
@@ -6153,7 +6582,7 @@
       </w:rPr>
     </w:lvl>
   </w:abstractNum>
-  <w:abstractNum w:abstractNumId="10">
+  <w:abstractNum w:abstractNumId="10" w15:restartNumberingAfterBreak="0">
     <w:nsid w:val="1B9F6B00"/>
     <w:multiLevelType w:val="hybridMultilevel"/>
     <w:tmpl w:val="523065E6"/>
@@ -6266,7 +6695,7 @@
       </w:rPr>
     </w:lvl>
   </w:abstractNum>
-  <w:abstractNum w:abstractNumId="11">
+  <w:abstractNum w:abstractNumId="11" w15:restartNumberingAfterBreak="0">
     <w:nsid w:val="22CD3F94"/>
     <w:multiLevelType w:val="hybridMultilevel"/>
     <w:tmpl w:val="A044FDFA"/>
@@ -6352,7 +6781,7 @@
       </w:pPr>
     </w:lvl>
   </w:abstractNum>
-  <w:abstractNum w:abstractNumId="12">
+  <w:abstractNum w:abstractNumId="12" w15:restartNumberingAfterBreak="0">
     <w:nsid w:val="273A0993"/>
     <w:multiLevelType w:val="hybridMultilevel"/>
     <w:tmpl w:val="15189A8C"/>
@@ -6465,7 +6894,7 @@
       </w:rPr>
     </w:lvl>
   </w:abstractNum>
-  <w:abstractNum w:abstractNumId="13">
+  <w:abstractNum w:abstractNumId="13" w15:restartNumberingAfterBreak="0">
     <w:nsid w:val="27B21A09"/>
     <w:multiLevelType w:val="hybridMultilevel"/>
     <w:tmpl w:val="2B56ED7C"/>
@@ -6555,7 +6984,7 @@
       </w:pPr>
     </w:lvl>
   </w:abstractNum>
-  <w:abstractNum w:abstractNumId="14">
+  <w:abstractNum w:abstractNumId="14" w15:restartNumberingAfterBreak="0">
     <w:nsid w:val="27B34338"/>
     <w:multiLevelType w:val="hybridMultilevel"/>
     <w:tmpl w:val="EC94A74A"/>
@@ -6668,7 +7097,7 @@
       </w:rPr>
     </w:lvl>
   </w:abstractNum>
-  <w:abstractNum w:abstractNumId="15">
+  <w:abstractNum w:abstractNumId="15" w15:restartNumberingAfterBreak="0">
     <w:nsid w:val="297F2B90"/>
     <w:multiLevelType w:val="hybridMultilevel"/>
     <w:tmpl w:val="7ED8967E"/>
@@ -6781,7 +7210,7 @@
       </w:rPr>
     </w:lvl>
   </w:abstractNum>
-  <w:abstractNum w:abstractNumId="16">
+  <w:abstractNum w:abstractNumId="16" w15:restartNumberingAfterBreak="0">
     <w:nsid w:val="2A4D0369"/>
     <w:multiLevelType w:val="hybridMultilevel"/>
     <w:tmpl w:val="F440DC38"/>
@@ -6894,7 +7323,7 @@
       </w:rPr>
     </w:lvl>
   </w:abstractNum>
-  <w:abstractNum w:abstractNumId="17">
+  <w:abstractNum w:abstractNumId="17" w15:restartNumberingAfterBreak="0">
     <w:nsid w:val="2E082EE8"/>
     <w:multiLevelType w:val="hybridMultilevel"/>
     <w:tmpl w:val="541651DA"/>
@@ -6980,7 +7409,7 @@
       </w:pPr>
     </w:lvl>
   </w:abstractNum>
-  <w:abstractNum w:abstractNumId="18">
+  <w:abstractNum w:abstractNumId="18" w15:restartNumberingAfterBreak="0">
     <w:nsid w:val="3D977E60"/>
     <w:multiLevelType w:val="hybridMultilevel"/>
     <w:tmpl w:val="ED7E8440"/>
@@ -7093,7 +7522,7 @@
       </w:rPr>
     </w:lvl>
   </w:abstractNum>
-  <w:abstractNum w:abstractNumId="19">
+  <w:abstractNum w:abstractNumId="19" w15:restartNumberingAfterBreak="0">
     <w:nsid w:val="3E6F7750"/>
     <w:multiLevelType w:val="hybridMultilevel"/>
     <w:tmpl w:val="F0FC9A98"/>
@@ -7206,7 +7635,7 @@
       </w:rPr>
     </w:lvl>
   </w:abstractNum>
-  <w:abstractNum w:abstractNumId="20">
+  <w:abstractNum w:abstractNumId="20" w15:restartNumberingAfterBreak="0">
     <w:nsid w:val="3F474D2B"/>
     <w:multiLevelType w:val="hybridMultilevel"/>
     <w:tmpl w:val="58BA62AC"/>
@@ -7319,7 +7748,7 @@
       </w:rPr>
     </w:lvl>
   </w:abstractNum>
-  <w:abstractNum w:abstractNumId="21">
+  <w:abstractNum w:abstractNumId="21" w15:restartNumberingAfterBreak="0">
     <w:nsid w:val="408D2380"/>
     <w:multiLevelType w:val="hybridMultilevel"/>
     <w:tmpl w:val="171ABD58"/>
@@ -7432,7 +7861,7 @@
       </w:rPr>
     </w:lvl>
   </w:abstractNum>
-  <w:abstractNum w:abstractNumId="22">
+  <w:abstractNum w:abstractNumId="22" w15:restartNumberingAfterBreak="0">
     <w:nsid w:val="437D5FD9"/>
     <w:multiLevelType w:val="hybridMultilevel"/>
     <w:tmpl w:val="9CBA24DE"/>
@@ -7545,7 +7974,7 @@
       </w:rPr>
     </w:lvl>
   </w:abstractNum>
-  <w:abstractNum w:abstractNumId="23">
+  <w:abstractNum w:abstractNumId="23" w15:restartNumberingAfterBreak="0">
     <w:nsid w:val="45C60FAA"/>
     <w:multiLevelType w:val="hybridMultilevel"/>
     <w:tmpl w:val="1C52B68A"/>
@@ -7658,7 +8087,7 @@
       </w:rPr>
     </w:lvl>
   </w:abstractNum>
-  <w:abstractNum w:abstractNumId="24">
+  <w:abstractNum w:abstractNumId="24" w15:restartNumberingAfterBreak="0">
     <w:nsid w:val="4751303A"/>
     <w:multiLevelType w:val="hybridMultilevel"/>
     <w:tmpl w:val="BC8E092C"/>
@@ -7771,7 +8200,7 @@
       </w:rPr>
     </w:lvl>
   </w:abstractNum>
-  <w:abstractNum w:abstractNumId="25">
+  <w:abstractNum w:abstractNumId="25" w15:restartNumberingAfterBreak="0">
     <w:nsid w:val="47E60497"/>
     <w:multiLevelType w:val="hybridMultilevel"/>
     <w:tmpl w:val="A9A0E366"/>
@@ -7884,7 +8313,7 @@
       </w:rPr>
     </w:lvl>
   </w:abstractNum>
-  <w:abstractNum w:abstractNumId="26">
+  <w:abstractNum w:abstractNumId="26" w15:restartNumberingAfterBreak="0">
     <w:nsid w:val="480241E3"/>
     <w:multiLevelType w:val="hybridMultilevel"/>
     <w:tmpl w:val="D89C5D02"/>
@@ -7997,7 +8426,7 @@
       </w:rPr>
     </w:lvl>
   </w:abstractNum>
-  <w:abstractNum w:abstractNumId="27">
+  <w:abstractNum w:abstractNumId="27" w15:restartNumberingAfterBreak="0">
     <w:nsid w:val="4BCC293A"/>
     <w:multiLevelType w:val="hybridMultilevel"/>
     <w:tmpl w:val="9258CFB8"/>
@@ -8110,7 +8539,7 @@
       </w:rPr>
     </w:lvl>
   </w:abstractNum>
-  <w:abstractNum w:abstractNumId="28">
+  <w:abstractNum w:abstractNumId="28" w15:restartNumberingAfterBreak="0">
     <w:nsid w:val="53616933"/>
     <w:multiLevelType w:val="hybridMultilevel"/>
     <w:tmpl w:val="0B82DA72"/>
@@ -8223,7 +8652,7 @@
       </w:rPr>
     </w:lvl>
   </w:abstractNum>
-  <w:abstractNum w:abstractNumId="29">
+  <w:abstractNum w:abstractNumId="29" w15:restartNumberingAfterBreak="0">
     <w:nsid w:val="5507266E"/>
     <w:multiLevelType w:val="hybridMultilevel"/>
     <w:tmpl w:val="22522E3A"/>
@@ -8336,7 +8765,7 @@
       </w:rPr>
     </w:lvl>
   </w:abstractNum>
-  <w:abstractNum w:abstractNumId="30">
+  <w:abstractNum w:abstractNumId="30" w15:restartNumberingAfterBreak="0">
     <w:nsid w:val="55990837"/>
     <w:multiLevelType w:val="hybridMultilevel"/>
     <w:tmpl w:val="960254F8"/>
@@ -8449,7 +8878,7 @@
       </w:rPr>
     </w:lvl>
   </w:abstractNum>
-  <w:abstractNum w:abstractNumId="31">
+  <w:abstractNum w:abstractNumId="31" w15:restartNumberingAfterBreak="0">
     <w:nsid w:val="56373FA6"/>
     <w:multiLevelType w:val="multilevel"/>
     <w:tmpl w:val="0EC6010C"/>
@@ -8598,7 +9027,7 @@
       </w:rPr>
     </w:lvl>
   </w:abstractNum>
-  <w:abstractNum w:abstractNumId="32">
+  <w:abstractNum w:abstractNumId="32" w15:restartNumberingAfterBreak="0">
     <w:nsid w:val="572900D2"/>
     <w:multiLevelType w:val="hybridMultilevel"/>
     <w:tmpl w:val="5824C316"/>
@@ -8711,7 +9140,7 @@
       </w:pPr>
     </w:lvl>
   </w:abstractNum>
-  <w:abstractNum w:abstractNumId="33">
+  <w:abstractNum w:abstractNumId="33" w15:restartNumberingAfterBreak="0">
     <w:nsid w:val="59D62DEB"/>
     <w:multiLevelType w:val="hybridMultilevel"/>
     <w:tmpl w:val="9BDE43E0"/>
@@ -8824,7 +9253,7 @@
       </w:rPr>
     </w:lvl>
   </w:abstractNum>
-  <w:abstractNum w:abstractNumId="34">
+  <w:abstractNum w:abstractNumId="34" w15:restartNumberingAfterBreak="0">
     <w:nsid w:val="5CE32C26"/>
     <w:multiLevelType w:val="hybridMultilevel"/>
     <w:tmpl w:val="F61C5738"/>
@@ -8937,7 +9366,7 @@
       </w:rPr>
     </w:lvl>
   </w:abstractNum>
-  <w:abstractNum w:abstractNumId="35">
+  <w:abstractNum w:abstractNumId="35" w15:restartNumberingAfterBreak="0">
     <w:nsid w:val="5E10569E"/>
     <w:multiLevelType w:val="hybridMultilevel"/>
     <w:tmpl w:val="6190573C"/>
@@ -9050,7 +9479,7 @@
       </w:rPr>
     </w:lvl>
   </w:abstractNum>
-  <w:abstractNum w:abstractNumId="36">
+  <w:abstractNum w:abstractNumId="36" w15:restartNumberingAfterBreak="0">
     <w:nsid w:val="5F9A715F"/>
     <w:multiLevelType w:val="hybridMultilevel"/>
     <w:tmpl w:val="4B26630C"/>
@@ -9163,7 +9592,7 @@
       </w:rPr>
     </w:lvl>
   </w:abstractNum>
-  <w:abstractNum w:abstractNumId="37">
+  <w:abstractNum w:abstractNumId="37" w15:restartNumberingAfterBreak="0">
     <w:nsid w:val="60B1394E"/>
     <w:multiLevelType w:val="hybridMultilevel"/>
     <w:tmpl w:val="D460172E"/>
@@ -9276,7 +9705,7 @@
       </w:rPr>
     </w:lvl>
   </w:abstractNum>
-  <w:abstractNum w:abstractNumId="38">
+  <w:abstractNum w:abstractNumId="38" w15:restartNumberingAfterBreak="0">
     <w:nsid w:val="65FF2968"/>
     <w:multiLevelType w:val="hybridMultilevel"/>
     <w:tmpl w:val="686E9B12"/>
@@ -9362,7 +9791,7 @@
       </w:pPr>
     </w:lvl>
   </w:abstractNum>
-  <w:abstractNum w:abstractNumId="39">
+  <w:abstractNum w:abstractNumId="39" w15:restartNumberingAfterBreak="0">
     <w:nsid w:val="6A78427E"/>
     <w:multiLevelType w:val="hybridMultilevel"/>
     <w:tmpl w:val="2B9A3FD6"/>
@@ -9475,7 +9904,7 @@
       </w:rPr>
     </w:lvl>
   </w:abstractNum>
-  <w:abstractNum w:abstractNumId="40">
+  <w:abstractNum w:abstractNumId="40" w15:restartNumberingAfterBreak="0">
     <w:nsid w:val="6DC02F02"/>
     <w:multiLevelType w:val="hybridMultilevel"/>
     <w:tmpl w:val="15B2AB50"/>
@@ -9588,7 +10017,7 @@
       </w:rPr>
     </w:lvl>
   </w:abstractNum>
-  <w:abstractNum w:abstractNumId="41">
+  <w:abstractNum w:abstractNumId="41" w15:restartNumberingAfterBreak="0">
     <w:nsid w:val="76417219"/>
     <w:multiLevelType w:val="hybridMultilevel"/>
     <w:tmpl w:val="02E20E58"/>
@@ -9701,7 +10130,7 @@
       </w:pPr>
     </w:lvl>
   </w:abstractNum>
-  <w:abstractNum w:abstractNumId="42">
+  <w:abstractNum w:abstractNumId="42" w15:restartNumberingAfterBreak="0">
     <w:nsid w:val="7A0155B4"/>
     <w:multiLevelType w:val="hybridMultilevel"/>
     <w:tmpl w:val="581A57DA"/>
@@ -9814,7 +10243,7 @@
       </w:rPr>
     </w:lvl>
   </w:abstractNum>
-  <w:abstractNum w:abstractNumId="43">
+  <w:abstractNum w:abstractNumId="43" w15:restartNumberingAfterBreak="0">
     <w:nsid w:val="7C8835A5"/>
     <w:multiLevelType w:val="hybridMultilevel"/>
     <w:tmpl w:val="7E92255E"/>
@@ -10051,7 +10480,7 @@
 </file>
 
 <file path=word/styles.xml><?xml version="1.0" encoding="utf-8"?>
-<w:styles xmlns:mc="http://schemas.openxmlformats.org/markup-compatibility/2006" xmlns:r="http://schemas.openxmlformats.org/officeDocument/2006/relationships" xmlns:w="http://schemas.openxmlformats.org/wordprocessingml/2006/main" xmlns:w14="http://schemas.microsoft.com/office/word/2010/wordml" xmlns:w15="http://schemas.microsoft.com/office/word/2012/wordml" mc:Ignorable="w14 w15">
+<w:styles xmlns:mc="http://schemas.openxmlformats.org/markup-compatibility/2006" xmlns:r="http://schemas.openxmlformats.org/officeDocument/2006/relationships" xmlns:w="http://schemas.openxmlformats.org/wordprocessingml/2006/main" xmlns:w14="http://schemas.microsoft.com/office/word/2010/wordml" xmlns:w15="http://schemas.microsoft.com/office/word/2012/wordml" xmlns:w16se="http://schemas.microsoft.com/office/word/2015/wordml/symex" mc:Ignorable="w14 w15 w16se">
   <w:docDefaults>
     <w:rPrDefault>
       <w:rPr>
@@ -10067,7 +10496,7 @@
       </w:pPr>
     </w:pPrDefault>
   </w:docDefaults>
-  <w:latentStyles w:defLockedState="0" w:defUIPriority="99" w:defSemiHidden="0" w:defUnhideWhenUsed="0" w:defQFormat="0" w:count="371">
+  <w:latentStyles w:defLockedState="0" w:defUIPriority="99" w:defSemiHidden="0" w:defUnhideWhenUsed="0" w:defQFormat="0" w:count="372">
     <w:lsdException w:name="Normal" w:uiPriority="0" w:qFormat="1"/>
     <w:lsdException w:name="heading 1" w:uiPriority="9" w:qFormat="1"/>
     <w:lsdException w:name="heading 2" w:semiHidden="1" w:uiPriority="9" w:unhideWhenUsed="1" w:qFormat="1"/>
@@ -10173,7 +10602,6 @@
     <w:lsdException w:name="HTML Sample" w:semiHidden="1" w:unhideWhenUsed="1"/>
     <w:lsdException w:name="HTML Typewriter" w:semiHidden="1" w:unhideWhenUsed="1"/>
     <w:lsdException w:name="HTML Variable" w:semiHidden="1" w:unhideWhenUsed="1"/>
-    <w:lsdException w:name="Normal Table" w:semiHidden="1" w:unhideWhenUsed="1"/>
     <w:lsdException w:name="annotation subject" w:semiHidden="1" w:unhideWhenUsed="1"/>
     <w:lsdException w:name="No List" w:semiHidden="1" w:unhideWhenUsed="1"/>
     <w:lsdException w:name="Outline List 1" w:semiHidden="1" w:unhideWhenUsed="1"/>
@@ -10220,10 +10648,8 @@
     <w:lsdException w:name="Table Subtle 2" w:semiHidden="1" w:unhideWhenUsed="1"/>
     <w:lsdException w:name="Table Web 1" w:semiHidden="1" w:unhideWhenUsed="1"/>
     <w:lsdException w:name="Table Web 2" w:semiHidden="1" w:unhideWhenUsed="1"/>
-    <w:lsdException w:name="Table Web 3" w:semiHidden="1" w:unhideWhenUsed="1"/>
     <w:lsdException w:name="Balloon Text" w:semiHidden="1" w:unhideWhenUsed="1"/>
     <w:lsdException w:name="Table Grid" w:uiPriority="59"/>
-    <w:lsdException w:name="Table Theme" w:semiHidden="1" w:unhideWhenUsed="1"/>
     <w:lsdException w:name="Placeholder Text" w:semiHidden="1"/>
     <w:lsdException w:name="No Spacing" w:uiPriority="1"/>
     <w:lsdException w:name="Light Shading" w:uiPriority="60"/>
@@ -10439,6 +10865,7 @@
     <w:lsdException w:name="List Table 5 Dark Accent 6" w:uiPriority="50"/>
     <w:lsdException w:name="List Table 6 Colorful Accent 6" w:uiPriority="51"/>
     <w:lsdException w:name="List Table 7 Colorful Accent 6" w:uiPriority="52"/>
+    <w:lsdException w:name="Mention" w:semiHidden="1" w:unhideWhenUsed="1"/>
   </w:latentStyles>
   <w:style w:type="paragraph" w:default="1" w:styleId="Normal">
     <w:name w:val="Normal"/>
@@ -11195,7 +11622,7 @@
 </file>
 
 <file path=customXml/itemProps1.xml><?xml version="1.0" encoding="utf-8"?>
-<ds:datastoreItem xmlns:ds="http://schemas.openxmlformats.org/officeDocument/2006/customXml" ds:itemID="{45CDB84A-FAE5-4365-A3C6-29A023838508}">
+<ds:datastoreItem xmlns:ds="http://schemas.openxmlformats.org/officeDocument/2006/customXml" ds:itemID="{08333C71-94F0-41D3-81A9-FE5A11C39B02}">
   <ds:schemaRefs>
     <ds:schemaRef ds:uri="http://schemas.openxmlformats.org/officeDocument/2006/bibliography"/>
   </ds:schemaRefs>
